--- a/doc/迭代四/迭代四评估报告.docx
+++ b/doc/迭代四/迭代四评估报告.docx
@@ -67,7 +67,14 @@
           <w:rFonts w:ascii="宋体"/>
           <w:szCs w:val="21"/>
         </w:rPr>
-        <w:t>11</w:t>
+        <w:t>1</w:t>
+      </w:r>
+      <w:r>
+        <w:rPr>
+          <w:rFonts w:ascii="宋体"/>
+          <w:szCs w:val="21"/>
+        </w:rPr>
+        <w:t>2</w:t>
       </w:r>
       <w:r>
         <w:rPr>
@@ -81,10 +88,8 @@
           <w:rFonts w:ascii="宋体"/>
           <w:szCs w:val="21"/>
         </w:rPr>
-        <w:t>18</w:t>
+        <w:t>02</w:t>
       </w:r>
-      <w:bookmarkStart w:id="0" w:name="_GoBack"/>
-      <w:bookmarkEnd w:id="0"/>
     </w:p>
     <w:tbl>
       <w:tblPr>
@@ -219,7 +224,7 @@
                 <w:rFonts w:hint="eastAsia"/>
                 <w:szCs w:val="21"/>
               </w:rPr>
-              <w:t>三</w:t>
+              <w:t>四</w:t>
             </w:r>
           </w:p>
         </w:tc>
@@ -294,7 +299,7 @@
               <w:rPr>
                 <w:szCs w:val="21"/>
               </w:rPr>
-              <w:t>5</w:t>
+              <w:t>19</w:t>
             </w:r>
             <w:r>
               <w:rPr>
@@ -306,7 +311,7 @@
               <w:rPr>
                 <w:szCs w:val="21"/>
               </w:rPr>
-              <w:t>1</w:t>
+              <w:t>2</w:t>
             </w:r>
             <w:r>
               <w:rPr>
@@ -318,7 +323,7 @@
               <w:rPr>
                 <w:szCs w:val="21"/>
               </w:rPr>
-              <w:t>18</w:t>
+              <w:t>02</w:t>
             </w:r>
           </w:p>
         </w:tc>
@@ -409,7 +414,7 @@
                 <w:rFonts w:hint="eastAsia"/>
                 <w:szCs w:val="21"/>
               </w:rPr>
-              <w:t>，由于真实医疗数据于</w:t>
+              <w:t>。由于</w:t>
             </w:r>
             <w:r>
               <w:rPr>
@@ -422,39 +427,35 @@
               <w:rPr>
                 <w:szCs w:val="21"/>
               </w:rPr>
-              <w:t>1.15</w:t>
-            </w:r>
-            <w:r>
-              <w:rPr>
-                <w:rFonts w:hint="eastAsia"/>
-                <w:szCs w:val="21"/>
-              </w:rPr>
-              <w:t>日才拿到，数据清理和特征工程</w:t>
-            </w:r>
-            <w:r>
-              <w:rPr>
-                <w:rFonts w:hint="eastAsia"/>
-                <w:szCs w:val="21"/>
-              </w:rPr>
-              <w:t>未</w:t>
-            </w:r>
-            <w:r>
-              <w:rPr>
-                <w:rFonts w:hint="eastAsia"/>
-                <w:szCs w:val="21"/>
-              </w:rPr>
-              <w:t>完成。</w:t>
-            </w:r>
-          </w:p>
-          <w:p>
-            <w:pPr>
-              <w:adjustRightInd w:val="0"/>
-              <w:snapToGrid w:val="0"/>
-              <w:spacing w:line="460" w:lineRule="atLeast"/>
-              <w:rPr>
-                <w:szCs w:val="21"/>
-              </w:rPr>
-            </w:pPr>
+              <w:t>1</w:t>
+            </w:r>
+            <w:r>
+              <w:rPr>
+                <w:rFonts w:hint="eastAsia"/>
+                <w:szCs w:val="21"/>
+              </w:rPr>
+              <w:t>月</w:t>
+            </w:r>
+            <w:r>
+              <w:rPr>
+                <w:rFonts w:hint="eastAsia"/>
+                <w:szCs w:val="21"/>
+              </w:rPr>
+              <w:t>2</w:t>
+            </w:r>
+            <w:r>
+              <w:rPr>
+                <w:szCs w:val="21"/>
+              </w:rPr>
+              <w:t>6</w:t>
+            </w:r>
+            <w:r>
+              <w:rPr>
+                <w:rFonts w:hint="eastAsia"/>
+                <w:szCs w:val="21"/>
+              </w:rPr>
+              <w:t>日进行了项目中期检查，之后我们根据检查的意见同导师和学长进行了需求讨论，修改了部分本次迭代计划和详细需求。</w:t>
+            </w:r>
           </w:p>
         </w:tc>
       </w:tr>
@@ -512,7 +513,7 @@
                 <w:rFonts w:hint="eastAsia"/>
                 <w:szCs w:val="21"/>
               </w:rPr>
-              <w:t>编写</w:t>
+              <w:t>优化</w:t>
             </w:r>
             <w:r>
               <w:rPr>
@@ -539,15 +540,16 @@
               <w:snapToGrid w:val="0"/>
               <w:spacing w:line="460" w:lineRule="atLeast"/>
               <w:rPr>
-                <w:szCs w:val="21"/>
-              </w:rPr>
-            </w:pPr>
-            <w:r>
-              <w:rPr>
-                <w:rFonts w:hint="eastAsia"/>
-                <w:szCs w:val="21"/>
-              </w:rPr>
-              <w:t>实现前端和智能合约的交互</w:t>
+                <w:rFonts w:hint="eastAsia"/>
+                <w:szCs w:val="21"/>
+              </w:rPr>
+            </w:pPr>
+            <w:r>
+              <w:rPr>
+                <w:rFonts w:hint="eastAsia"/>
+                <w:szCs w:val="21"/>
+              </w:rPr>
+              <w:t>完成整体系统平台的搭建</w:t>
             </w:r>
           </w:p>
           <w:p>
@@ -560,57 +562,23 @@
               <w:snapToGrid w:val="0"/>
               <w:spacing w:line="460" w:lineRule="atLeast"/>
               <w:rPr>
-                <w:szCs w:val="21"/>
-              </w:rPr>
-            </w:pPr>
-            <w:r>
-              <w:rPr>
-                <w:rFonts w:hint="eastAsia"/>
-                <w:szCs w:val="21"/>
-              </w:rPr>
-              <w:t>实现后端和智能合约的交互</w:t>
-            </w:r>
-          </w:p>
-          <w:p>
-            <w:pPr>
-              <w:numPr>
-                <w:ilvl w:val="0"/>
-                <w:numId w:val="1"/>
-              </w:numPr>
-              <w:adjustRightInd w:val="0"/>
-              <w:snapToGrid w:val="0"/>
-              <w:spacing w:line="460" w:lineRule="atLeast"/>
-              <w:rPr>
-                <w:szCs w:val="21"/>
-              </w:rPr>
-            </w:pPr>
-            <w:r>
-              <w:rPr>
-                <w:rFonts w:hint="eastAsia"/>
-                <w:szCs w:val="21"/>
-              </w:rPr>
-              <w:t>新增增加医院的页面</w:t>
-            </w:r>
-          </w:p>
-          <w:p>
-            <w:pPr>
-              <w:numPr>
-                <w:ilvl w:val="0"/>
-                <w:numId w:val="1"/>
-              </w:numPr>
-              <w:adjustRightInd w:val="0"/>
-              <w:snapToGrid w:val="0"/>
-              <w:spacing w:line="460" w:lineRule="atLeast"/>
-              <w:rPr>
-                <w:szCs w:val="21"/>
-              </w:rPr>
-            </w:pPr>
-            <w:r>
-              <w:rPr>
-                <w:rFonts w:hint="eastAsia"/>
-                <w:szCs w:val="21"/>
-              </w:rPr>
-              <w:t>后端增加权限验证</w:t>
+                <w:rFonts w:hint="eastAsia"/>
+                <w:szCs w:val="21"/>
+              </w:rPr>
+            </w:pPr>
+            <w:r>
+              <w:rPr>
+                <w:rFonts w:hint="eastAsia"/>
+                <w:szCs w:val="21"/>
+              </w:rPr>
+              <w:t>优化</w:t>
+            </w:r>
+            <w:r>
+              <w:rPr>
+                <w:rFonts w:hint="eastAsia"/>
+                <w:szCs w:val="21"/>
+              </w:rPr>
+              <w:t>页面</w:t>
             </w:r>
           </w:p>
           <w:p>
@@ -633,7 +601,51 @@
                 <w:rFonts w:hint="eastAsia"/>
                 <w:szCs w:val="21"/>
               </w:rPr>
-              <w:t>对医疗数据进行了初步清理</w:t>
+              <w:t>再次</w:t>
+            </w:r>
+            <w:r>
+              <w:rPr>
+                <w:rFonts w:hint="eastAsia"/>
+                <w:szCs w:val="21"/>
+              </w:rPr>
+              <w:t>对医疗数据进行了清理</w:t>
+            </w:r>
+          </w:p>
+          <w:p>
+            <w:pPr>
+              <w:pStyle w:val="aa"/>
+              <w:numPr>
+                <w:ilvl w:val="0"/>
+                <w:numId w:val="1"/>
+              </w:numPr>
+              <w:adjustRightInd w:val="0"/>
+              <w:snapToGrid w:val="0"/>
+              <w:spacing w:line="460" w:lineRule="atLeast"/>
+              <w:ind w:firstLineChars="0"/>
+              <w:rPr>
+                <w:szCs w:val="21"/>
+              </w:rPr>
+            </w:pPr>
+            <w:r>
+              <w:rPr>
+                <w:rFonts w:hint="eastAsia"/>
+                <w:szCs w:val="21"/>
+              </w:rPr>
+              <w:t>学习并搭建</w:t>
+            </w:r>
+            <w:r>
+              <w:rPr>
+                <w:rFonts w:hint="eastAsia"/>
+                <w:szCs w:val="21"/>
+              </w:rPr>
+              <w:t>HDFS</w:t>
+            </w:r>
+            <w:r>
+              <w:rPr>
+                <w:rFonts w:hint="eastAsia"/>
+                <w:szCs w:val="21"/>
+              </w:rPr>
+              <w:t>分布式数据库，为之后进行对比实验做准备</w:t>
             </w:r>
           </w:p>
           <w:p>
@@ -712,7 +724,7 @@
                 <w:rFonts w:hint="eastAsia"/>
                 <w:szCs w:val="21"/>
               </w:rPr>
-              <w:t>5</w:t>
+              <w:t>6</w:t>
             </w:r>
             <w:r>
               <w:rPr>
@@ -756,7 +768,7 @@
                 <w:rFonts w:hint="eastAsia"/>
                 <w:szCs w:val="21"/>
               </w:rPr>
-              <w:t>2</w:t>
+              <w:t>0</w:t>
             </w:r>
             <w:r>
               <w:rPr>
@@ -878,27 +890,65 @@
           </w:p>
           <w:p>
             <w:pPr>
-              <w:adjustRightInd w:val="0"/>
-              <w:snapToGrid w:val="0"/>
-              <w:spacing w:line="460" w:lineRule="atLeast"/>
-              <w:rPr>
-                <w:szCs w:val="21"/>
-              </w:rPr>
-            </w:pPr>
-            <w:r>
-              <w:rPr>
-                <w:rFonts w:hint="eastAsia"/>
-                <w:szCs w:val="21"/>
-              </w:rPr>
-              <w:t>医疗数据比较晚才拿到，来不及做完全的数据清理。</w:t>
-            </w:r>
-          </w:p>
-          <w:p>
-            <w:pPr>
-              <w:adjustRightInd w:val="0"/>
-              <w:snapToGrid w:val="0"/>
-              <w:spacing w:line="460" w:lineRule="atLeast"/>
-              <w:rPr>
+              <w:pStyle w:val="aa"/>
+              <w:numPr>
+                <w:ilvl w:val="0"/>
+                <w:numId w:val="2"/>
+              </w:numPr>
+              <w:adjustRightInd w:val="0"/>
+              <w:snapToGrid w:val="0"/>
+              <w:spacing w:line="460" w:lineRule="atLeast"/>
+              <w:ind w:firstLineChars="0"/>
+              <w:rPr>
+                <w:rFonts w:hint="eastAsia"/>
+                <w:szCs w:val="21"/>
+              </w:rPr>
+            </w:pPr>
+            <w:r>
+              <w:rPr>
+                <w:rFonts w:hint="eastAsia"/>
+                <w:szCs w:val="21"/>
+              </w:rPr>
+              <w:t>在中期检查上暴露出了较多问题，与老师和学长进行需求讨论后发现</w:t>
+            </w:r>
+            <w:r>
+              <w:rPr>
+                <w:rFonts w:hint="eastAsia"/>
+                <w:szCs w:val="21"/>
+              </w:rPr>
+              <w:t>需求实现的有所偏差。</w:t>
+            </w:r>
+          </w:p>
+          <w:p>
+            <w:pPr>
+              <w:pStyle w:val="aa"/>
+              <w:numPr>
+                <w:ilvl w:val="0"/>
+                <w:numId w:val="2"/>
+              </w:numPr>
+              <w:adjustRightInd w:val="0"/>
+              <w:snapToGrid w:val="0"/>
+              <w:spacing w:line="460" w:lineRule="atLeast"/>
+              <w:ind w:firstLineChars="0"/>
+              <w:rPr>
+                <w:szCs w:val="21"/>
+              </w:rPr>
+            </w:pPr>
+            <w:r>
+              <w:rPr>
+                <w:rFonts w:hint="eastAsia"/>
+                <w:szCs w:val="21"/>
+              </w:rPr>
+              <w:t>界面设计不够专业。</w:t>
+            </w:r>
+          </w:p>
+          <w:p>
+            <w:pPr>
+              <w:adjustRightInd w:val="0"/>
+              <w:snapToGrid w:val="0"/>
+              <w:spacing w:line="460" w:lineRule="atLeast"/>
+              <w:rPr>
+                <w:rFonts w:hint="eastAsia"/>
                 <w:szCs w:val="21"/>
               </w:rPr>
             </w:pPr>
@@ -941,26 +991,37 @@
               <w:snapToGrid w:val="0"/>
               <w:spacing w:line="460" w:lineRule="atLeast"/>
               <w:rPr>
-                <w:szCs w:val="21"/>
-              </w:rPr>
-            </w:pPr>
-            <w:r>
-              <w:rPr>
-                <w:rFonts w:hint="eastAsia"/>
-                <w:szCs w:val="21"/>
-              </w:rPr>
-              <w:t>以后这种外部依赖需要提前做准备。</w:t>
-            </w:r>
-          </w:p>
-          <w:p>
-            <w:pPr>
-              <w:adjustRightInd w:val="0"/>
-              <w:snapToGrid w:val="0"/>
-              <w:spacing w:line="460" w:lineRule="atLeast"/>
-              <w:rPr>
-                <w:szCs w:val="21"/>
-              </w:rPr>
-            </w:pPr>
+                <w:rFonts w:hint="eastAsia"/>
+                <w:szCs w:val="21"/>
+              </w:rPr>
+            </w:pPr>
+            <w:r>
+              <w:rPr>
+                <w:rFonts w:hint="eastAsia"/>
+                <w:szCs w:val="21"/>
+              </w:rPr>
+              <w:t>需要多和老师、学长进行交流，不断改进需求。</w:t>
+            </w:r>
+          </w:p>
+          <w:p>
+            <w:pPr>
+              <w:adjustRightInd w:val="0"/>
+              <w:snapToGrid w:val="0"/>
+              <w:spacing w:line="460" w:lineRule="atLeast"/>
+              <w:rPr>
+                <w:rFonts w:hint="eastAsia"/>
+                <w:szCs w:val="21"/>
+              </w:rPr>
+            </w:pPr>
+            <w:r>
+              <w:rPr>
+                <w:rFonts w:hint="eastAsia"/>
+                <w:szCs w:val="21"/>
+              </w:rPr>
+              <w:t>需要花时间学习界面设计，花时间优化界面。</w:t>
+            </w:r>
+            <w:bookmarkStart w:id="0" w:name="_GoBack"/>
+            <w:bookmarkEnd w:id="0"/>
           </w:p>
         </w:tc>
       </w:tr>
@@ -1110,8 +1171,100 @@
       </w:pPr>
     </w:lvl>
   </w:abstractNum>
+  <w:abstractNum w:abstractNumId="1" w15:restartNumberingAfterBreak="0">
+    <w:nsid w:val="78F77C2D"/>
+    <w:multiLevelType w:val="hybridMultilevel"/>
+    <w:tmpl w:val="8B1C3238"/>
+    <w:lvl w:ilvl="0" w:tplc="53D0C790">
+      <w:start w:val="1"/>
+      <w:numFmt w:val="decimal"/>
+      <w:lvlText w:val="%1."/>
+      <w:lvlJc w:val="left"/>
+      <w:pPr>
+        <w:ind w:left="360" w:hanging="360"/>
+      </w:pPr>
+      <w:rPr>
+        <w:rFonts w:hint="default"/>
+      </w:rPr>
+    </w:lvl>
+    <w:lvl w:ilvl="1" w:tplc="04090019" w:tentative="1">
+      <w:start w:val="1"/>
+      <w:numFmt w:val="lowerLetter"/>
+      <w:lvlText w:val="%2)"/>
+      <w:lvlJc w:val="left"/>
+      <w:pPr>
+        <w:ind w:left="840" w:hanging="420"/>
+      </w:pPr>
+    </w:lvl>
+    <w:lvl w:ilvl="2" w:tplc="0409001B" w:tentative="1">
+      <w:start w:val="1"/>
+      <w:numFmt w:val="lowerRoman"/>
+      <w:lvlText w:val="%3."/>
+      <w:lvlJc w:val="right"/>
+      <w:pPr>
+        <w:ind w:left="1260" w:hanging="420"/>
+      </w:pPr>
+    </w:lvl>
+    <w:lvl w:ilvl="3" w:tplc="0409000F" w:tentative="1">
+      <w:start w:val="1"/>
+      <w:numFmt w:val="decimal"/>
+      <w:lvlText w:val="%4."/>
+      <w:lvlJc w:val="left"/>
+      <w:pPr>
+        <w:ind w:left="1680" w:hanging="420"/>
+      </w:pPr>
+    </w:lvl>
+    <w:lvl w:ilvl="4" w:tplc="04090019" w:tentative="1">
+      <w:start w:val="1"/>
+      <w:numFmt w:val="lowerLetter"/>
+      <w:lvlText w:val="%5)"/>
+      <w:lvlJc w:val="left"/>
+      <w:pPr>
+        <w:ind w:left="2100" w:hanging="420"/>
+      </w:pPr>
+    </w:lvl>
+    <w:lvl w:ilvl="5" w:tplc="0409001B" w:tentative="1">
+      <w:start w:val="1"/>
+      <w:numFmt w:val="lowerRoman"/>
+      <w:lvlText w:val="%6."/>
+      <w:lvlJc w:val="right"/>
+      <w:pPr>
+        <w:ind w:left="2520" w:hanging="420"/>
+      </w:pPr>
+    </w:lvl>
+    <w:lvl w:ilvl="6" w:tplc="0409000F" w:tentative="1">
+      <w:start w:val="1"/>
+      <w:numFmt w:val="decimal"/>
+      <w:lvlText w:val="%7."/>
+      <w:lvlJc w:val="left"/>
+      <w:pPr>
+        <w:ind w:left="2940" w:hanging="420"/>
+      </w:pPr>
+    </w:lvl>
+    <w:lvl w:ilvl="7" w:tplc="04090019" w:tentative="1">
+      <w:start w:val="1"/>
+      <w:numFmt w:val="lowerLetter"/>
+      <w:lvlText w:val="%8)"/>
+      <w:lvlJc w:val="left"/>
+      <w:pPr>
+        <w:ind w:left="3360" w:hanging="420"/>
+      </w:pPr>
+    </w:lvl>
+    <w:lvl w:ilvl="8" w:tplc="0409001B" w:tentative="1">
+      <w:start w:val="1"/>
+      <w:numFmt w:val="lowerRoman"/>
+      <w:lvlText w:val="%9."/>
+      <w:lvlJc w:val="right"/>
+      <w:pPr>
+        <w:ind w:left="3780" w:hanging="420"/>
+      </w:pPr>
+    </w:lvl>
+  </w:abstractNum>
   <w:num w:numId="1">
     <w:abstractNumId w:val="0"/>
+  </w:num>
+  <w:num w:numId="2">
+    <w:abstractNumId w:val="1"/>
   </w:num>
 </w:numbering>
 </file>
